--- a/outputs/Jan-15-2026/TD-DevOps Engineer/Sky_Quan_Resume.docx
+++ b/outputs/Jan-15-2026/TD-DevOps Engineer/Sky_Quan_Resume.docx
@@ -1,6 +1,6 @@
 
 <file path=word/document.xml><?xml version="1.0" encoding="utf-8"?>
-<w:document xmlns:wpc="http://schemas.microsoft.com/office/word/2010/wordprocessingCanvas" xmlns:cx="http://schemas.microsoft.com/office/drawing/2014/chartex" xmlns:cx1="http://schemas.microsoft.com/office/drawing/2015/9/8/chartex" xmlns:cx2="http://schemas.microsoft.com/office/drawing/2015/10/21/chartex" xmlns:cx3="http://schemas.microsoft.com/office/drawing/2016/5/9/chartex" xmlns:cx4="http://schemas.microsoft.com/office/drawing/2016/5/10/chartex" xmlns:cx5="http://schemas.microsoft.com/office/drawing/2016/5/11/chartex" xmlns:cx6="http://schemas.microsoft.com/office/drawing/2016/5/12/chartex" xmlns:cx7="http://schemas.microsoft.com/office/drawing/2016/5/13/chartex" xmlns:cx8="http://schemas.microsoft.com/office/drawing/2016/5/14/chartex" xmlns:mc="http://schemas.openxmlformats.org/markup-compatibility/2006" xmlns:aink="http://schemas.microsoft.com/office/drawing/2016/ink" xmlns:am3d="http://schemas.microsoft.com/office/drawing/2017/model3d" xmlns:o="urn:schemas-microsoft-com:office:office" xmlns:oel="http://schemas.microsoft.com/office/2019/extlst" xmlns:r="http://schemas.openxmlformats.org/officeDocument/2006/relationships" xmlns:m="http://schemas.openxmlformats.org/officeDocument/2006/math" xmlns:v="urn:schemas-microsoft-com:vml" xmlns:wp14="http://schemas.microsoft.com/office/word/2010/wordprocessingDrawing" xmlns:wp="http://schemas.openxmlformats.org/drawingml/2006/wordprocessingDrawing" xmlns:w10="urn:schemas-microsoft-com:office:word" xmlns:w="http://schemas.openxmlformats.org/wordprocessingml/2006/main" xmlns:w14="http://schemas.microsoft.com/office/word/2010/wordml" xmlns:w15="http://schemas.microsoft.com/office/word/2012/wordml" xmlns:w16cex="http://schemas.microsoft.com/office/word/2018/wordml/cex" xmlns:w16cid="http://schemas.microsoft.com/office/word/2016/wordml/cid" xmlns:w16="http://schemas.microsoft.com/office/word/2018/wordml" xmlns:w16sdtdh="http://schemas.microsoft.com/office/word/2020/wordml/sdtdatahash" xmlns:w16se="http://schemas.microsoft.com/office/word/2015/wordml/symex" xmlns:wpg="http://schemas.microsoft.com/office/word/2010/wordprocessingGroup" xmlns:wpi="http://schemas.microsoft.com/office/word/2010/wordprocessingInk" xmlns:wne="http://schemas.microsoft.com/office/word/2006/wordml" xmlns:wps="http://schemas.microsoft.com/office/word/2010/wordprocessingShape" mc:Ignorable="w14 w15 w16se w16cid w16 w16cex w16sdtdh wp14">
+<w:document xmlns:wpc="http://schemas.microsoft.com/office/word/2010/wordprocessingCanvas" xmlns:cx="http://schemas.microsoft.com/office/drawing/2014/chartex" xmlns:cx1="http://schemas.microsoft.com/office/drawing/2015/9/8/chartex" xmlns:cx2="http://schemas.microsoft.com/office/drawing/2015/10/21/chartex" xmlns:cx3="http://schemas.microsoft.com/office/drawing/2016/5/9/chartex" xmlns:cx4="http://schemas.microsoft.com/office/drawing/2016/5/10/chartex" xmlns:cx5="http://schemas.microsoft.com/office/drawing/2016/5/11/chartex" xmlns:cx6="http://schemas.microsoft.com/office/drawing/2016/5/12/chartex" xmlns:cx7="http://schemas.microsoft.com/office/drawing/2016/5/13/chartex" xmlns:cx8="http://schemas.microsoft.com/office/drawing/2016/5/14/chartex" xmlns:mc="http://schemas.openxmlformats.org/markup-compatibility/2006" xmlns:aink="http://schemas.microsoft.com/office/drawing/2016/ink" xmlns:am3d="http://schemas.microsoft.com/office/drawing/2017/model3d" xmlns:o="urn:schemas-microsoft-com:office:office" xmlns:oel="http://schemas.microsoft.com/office/2019/extlst" xmlns:r="http://schemas.openxmlformats.org/officeDocument/2006/relationships" xmlns:m="http://schemas.openxmlformats.org/officeDocument/2006/math" xmlns:v="urn:schemas-microsoft-com:vml" xmlns:wp14="http://schemas.microsoft.com/office/word/2010/wordprocessingDrawing" xmlns:wp="http://schemas.openxmlformats.org/drawingml/2006/wordprocessingDrawing" xmlns:w10="urn:schemas-microsoft-com:office:word" xmlns:w="http://schemas.openxmlformats.org/wordprocessingml/2006/main" xmlns:w14="http://schemas.microsoft.com/office/word/2010/wordml" xmlns:w15="http://schemas.microsoft.com/office/word/2012/wordml" xmlns:w16cex="http://schemas.microsoft.com/office/word/2018/wordml/cex" xmlns:w16cid="http://schemas.microsoft.com/office/word/2016/wordml/cid" xmlns:w16="http://schemas.microsoft.com/office/word/2018/wordml" xmlns:w16du="http://schemas.microsoft.com/office/word/2023/wordml/word16du" xmlns:w16sdtdh="http://schemas.microsoft.com/office/word/2020/wordml/sdtdatahash" xmlns:w16sdtfl="http://schemas.microsoft.com/office/word/2024/wordml/sdtformatlock" xmlns:w16se="http://schemas.microsoft.com/office/word/2015/wordml/symex" xmlns:wpg="http://schemas.microsoft.com/office/word/2010/wordprocessingGroup" xmlns:wpi="http://schemas.microsoft.com/office/word/2010/wordprocessingInk" xmlns:wne="http://schemas.microsoft.com/office/word/2006/wordml" xmlns:wps="http://schemas.microsoft.com/office/word/2010/wordprocessingShape" mc:Ignorable="w14 w15 w16se w16cid w16 w16cex w16sdtdh w16sdtfl w16du wp14">
   <w:body>
     <w:p>
       <w:pPr>
@@ -205,11 +205,11 @@
         <w:tblLook w:val="04A0" w:firstRow="1" w:lastRow="0" w:firstColumn="1" w:lastColumn="0" w:noHBand="0" w:noVBand="1"/>
       </w:tblPr>
       <w:tblGrid>
-        <w:gridCol w:w="2021"/>
+        <w:gridCol w:w="1838"/>
+        <w:gridCol w:w="1833"/>
+        <w:gridCol w:w="2020"/>
         <w:gridCol w:w="1833"/>
         <w:gridCol w:w="1836"/>
-        <w:gridCol w:w="1833"/>
-        <w:gridCol w:w="1837"/>
       </w:tblGrid>
       <w:tr>
         <w:tc>
@@ -258,7 +258,7 @@
                 <w:sz w:val="22"/>
                 <w:szCs w:val="22"/>
               </w:rPr>
-              <w:t>SQL</w:t>
+              <w:t>Azure</w:t>
             </w:r>
           </w:p>
         </w:tc>
@@ -283,7 +283,7 @@
                 <w:sz w:val="22"/>
                 <w:szCs w:val="22"/>
               </w:rPr>
-              <w:t>Jenkins</w:t>
+              <w:t>SonarQube</w:t>
             </w:r>
           </w:p>
         </w:tc>
@@ -333,7 +333,7 @@
                 <w:sz w:val="22"/>
                 <w:szCs w:val="22"/>
               </w:rPr>
-              <w:t>Ansible</w:t>
+              <w:t>Jenkins</w:t>
             </w:r>
           </w:p>
         </w:tc>
@@ -363,7 +363,7 @@
                 <w:sz w:val="22"/>
                 <w:szCs w:val="22"/>
               </w:rPr>
-              <w:t>SonarQube</w:t>
+              <w:t>GitHub Actions</w:t>
             </w:r>
           </w:p>
         </w:tc>
@@ -413,7 +413,7 @@
                 <w:sz w:val="22"/>
                 <w:szCs w:val="22"/>
               </w:rPr>
-              <w:t>Azure</w:t>
+              <w:t>Kubernetes</w:t>
             </w:r>
           </w:p>
         </w:tc>
@@ -438,7 +438,7 @@
                 <w:sz w:val="22"/>
                 <w:szCs w:val="22"/>
               </w:rPr>
-              <w:t>Bash</w:t>
+              <w:t>Nexus</w:t>
             </w:r>
           </w:p>
         </w:tc>
@@ -463,7 +463,7 @@
                 <w:sz w:val="22"/>
                 <w:szCs w:val="22"/>
               </w:rPr>
-              <w:t>CICD</w:t>
+              <w:t>SQL</w:t>
             </w:r>
           </w:p>
         </w:tc>
@@ -793,21 +793,55 @@
           <w:sz w:val="22"/>
           <w:szCs w:val="22"/>
         </w:rPr>
-        <w:t xml:space="preserve"> base image system, consolidating multiple redundant images</w:t>
-      </w:r>
-      <w:r>
-        <w:rPr>
-          <w:sz w:val="22"/>
-          <w:szCs w:val="22"/>
-        </w:rPr>
-        <w:t xml:space="preserve"> around a single </w:t>
-      </w:r>
-      <w:r>
-        <w:rPr>
-          <w:sz w:val="22"/>
-          <w:szCs w:val="22"/>
-        </w:rPr>
-        <w:t xml:space="preserve">standardized </w:t>
+        <w:t xml:space="preserve"> base image system</w:t>
+      </w:r>
+      <w:r>
+        <w:rPr>
+          <w:sz w:val="22"/>
+          <w:szCs w:val="22"/>
+        </w:rPr>
+        <w:t xml:space="preserve"> within </w:t>
+      </w:r>
+      <w:r>
+        <w:rPr>
+          <w:b/>
+          <w:bCs/>
+          <w:sz w:val="22"/>
+          <w:szCs w:val="22"/>
+        </w:rPr>
+        <w:t>Nexus</w:t>
+      </w:r>
+      <w:r>
+        <w:rPr>
+          <w:b/>
+          <w:bCs/>
+          <w:sz w:val="22"/>
+          <w:szCs w:val="22"/>
+        </w:rPr>
+        <w:t xml:space="preserve"> </w:t>
+      </w:r>
+      <w:r>
+        <w:rPr>
+          <w:sz w:val="22"/>
+          <w:szCs w:val="22"/>
+        </w:rPr>
+        <w:t xml:space="preserve">and </w:t>
+      </w:r>
+      <w:r>
+        <w:rPr>
+          <w:b/>
+          <w:bCs/>
+          <w:sz w:val="22"/>
+          <w:szCs w:val="22"/>
+        </w:rPr>
+        <w:t>Kubernetes</w:t>
+      </w:r>
+      <w:r>
+        <w:rPr>
+          <w:sz w:val="22"/>
+          <w:szCs w:val="22"/>
+        </w:rPr>
+        <w:t xml:space="preserve">, consolidating multiple redundant images into a single standardized </w:t>
       </w:r>
       <w:r>
         <w:rPr>
@@ -823,64 +857,7 @@
           <w:sz w:val="22"/>
           <w:szCs w:val="22"/>
         </w:rPr>
-        <w:t xml:space="preserve"> base image, reducing maintenance </w:t>
-      </w:r>
-      <w:proofErr w:type="gramStart"/>
-      <w:r>
-        <w:rPr>
-          <w:sz w:val="22"/>
-          <w:szCs w:val="22"/>
-        </w:rPr>
-        <w:t>complexity</w:t>
-      </w:r>
-      <w:proofErr w:type="gramEnd"/>
-      <w:r>
-        <w:rPr>
-          <w:sz w:val="22"/>
-          <w:szCs w:val="22"/>
-        </w:rPr>
-        <w:t xml:space="preserve"> and improving efficiency.</w:t>
-      </w:r>
-    </w:p>
-    <w:p>
-      <w:pPr>
-        <w:spacing w:line="240" w:lineRule="auto"/>
-        <w:rPr>
-          <w:sz w:val="22"/>
-          <w:szCs w:val="22"/>
-        </w:rPr>
-      </w:pPr>
-      <w:r>
-        <w:rPr>
-          <w:b/>
-          <w:bCs/>
-          <w:sz w:val="22"/>
-          <w:szCs w:val="22"/>
-        </w:rPr>
-        <w:t>Research Assistant | McMaster University, Computing and Software</w:t>
-      </w:r>
-      <w:r>
-        <w:rPr>
-          <w:sz w:val="22"/>
-          <w:szCs w:val="22"/>
-        </w:rPr>
-        <w:tab/>
-      </w:r>
-      <w:r>
-        <w:rPr>
-          <w:sz w:val="22"/>
-          <w:szCs w:val="22"/>
-        </w:rPr>
-        <w:t xml:space="preserve">    </w:t>
-      </w:r>
-      <w:r>
-        <w:rPr>
-          <w:i/>
-          <w:iCs/>
-          <w:sz w:val="22"/>
-          <w:szCs w:val="22"/>
-        </w:rPr>
-        <w:t>May 2023 – Aug 2023</w:t>
+        <w:t xml:space="preserve"> base image, reducing maintenance complexity and improving efficiency.</w:t>
       </w:r>
     </w:p>
     <w:p>
@@ -900,6 +877,346 @@
           <w:sz w:val="22"/>
           <w:szCs w:val="22"/>
         </w:rPr>
+        <w:t xml:space="preserve">Increased logging visibility within </w:t>
+      </w:r>
+      <w:r>
+        <w:rPr>
+          <w:b/>
+          <w:bCs/>
+          <w:sz w:val="22"/>
+          <w:szCs w:val="22"/>
+        </w:rPr>
+        <w:t>Ansible</w:t>
+      </w:r>
+      <w:r>
+        <w:rPr>
+          <w:sz w:val="22"/>
+          <w:szCs w:val="22"/>
+        </w:rPr>
+        <w:t xml:space="preserve"> and </w:t>
+      </w:r>
+      <w:r>
+        <w:rPr>
+          <w:b/>
+          <w:bCs/>
+          <w:sz w:val="22"/>
+          <w:szCs w:val="22"/>
+        </w:rPr>
+        <w:t>Jenkins</w:t>
+      </w:r>
+      <w:r>
+        <w:rPr>
+          <w:sz w:val="22"/>
+          <w:szCs w:val="22"/>
+        </w:rPr>
+        <w:t xml:space="preserve"> for </w:t>
+      </w:r>
+      <w:r>
+        <w:rPr>
+          <w:b/>
+          <w:bCs/>
+          <w:sz w:val="22"/>
+          <w:szCs w:val="22"/>
+        </w:rPr>
+        <w:t>Flyway</w:t>
+      </w:r>
+      <w:r>
+        <w:rPr>
+          <w:sz w:val="22"/>
+          <w:szCs w:val="22"/>
+        </w:rPr>
+        <w:t xml:space="preserve"> database migrations across </w:t>
+      </w:r>
+      <w:r>
+        <w:rPr>
+          <w:b/>
+          <w:bCs/>
+          <w:sz w:val="22"/>
+          <w:szCs w:val="22"/>
+        </w:rPr>
+        <w:t>Snowflake</w:t>
+      </w:r>
+      <w:r>
+        <w:rPr>
+          <w:sz w:val="22"/>
+          <w:szCs w:val="22"/>
+        </w:rPr>
+        <w:t xml:space="preserve">, </w:t>
+      </w:r>
+      <w:r>
+        <w:rPr>
+          <w:b/>
+          <w:bCs/>
+          <w:sz w:val="22"/>
+          <w:szCs w:val="22"/>
+        </w:rPr>
+        <w:t>MSSQL</w:t>
+      </w:r>
+      <w:r>
+        <w:rPr>
+          <w:sz w:val="22"/>
+          <w:szCs w:val="22"/>
+        </w:rPr>
+        <w:t>,</w:t>
+      </w:r>
+      <w:r>
+        <w:rPr>
+          <w:sz w:val="22"/>
+          <w:szCs w:val="22"/>
+        </w:rPr>
+        <w:t xml:space="preserve"> </w:t>
+      </w:r>
+      <w:r>
+        <w:rPr>
+          <w:b/>
+          <w:bCs/>
+          <w:sz w:val="22"/>
+          <w:szCs w:val="22"/>
+        </w:rPr>
+        <w:t>Azure,</w:t>
+      </w:r>
+      <w:r>
+        <w:rPr>
+          <w:sz w:val="22"/>
+          <w:szCs w:val="22"/>
+        </w:rPr>
+        <w:t xml:space="preserve"> </w:t>
+      </w:r>
+      <w:r>
+        <w:rPr>
+          <w:sz w:val="22"/>
+          <w:szCs w:val="22"/>
+        </w:rPr>
+        <w:t xml:space="preserve">and </w:t>
+      </w:r>
+      <w:r>
+        <w:rPr>
+          <w:b/>
+          <w:bCs/>
+          <w:sz w:val="22"/>
+          <w:szCs w:val="22"/>
+        </w:rPr>
+        <w:t>Oracle</w:t>
+      </w:r>
+      <w:r>
+        <w:rPr>
+          <w:sz w:val="22"/>
+          <w:szCs w:val="22"/>
+        </w:rPr>
+        <w:t>, improving troubleshooting and monitoring.</w:t>
+      </w:r>
+    </w:p>
+    <w:p>
+      <w:pPr>
+        <w:numPr>
+          <w:ilvl w:val="0"/>
+          <w:numId w:val="2"/>
+        </w:numPr>
+        <w:spacing w:line="240" w:lineRule="auto"/>
+        <w:rPr>
+          <w:sz w:val="22"/>
+          <w:szCs w:val="22"/>
+        </w:rPr>
+      </w:pPr>
+      <w:r>
+        <w:rPr>
+          <w:sz w:val="22"/>
+          <w:szCs w:val="22"/>
+        </w:rPr>
+        <w:t xml:space="preserve">Integrated </w:t>
+      </w:r>
+      <w:r>
+        <w:rPr>
+          <w:b/>
+          <w:bCs/>
+          <w:sz w:val="22"/>
+          <w:szCs w:val="22"/>
+        </w:rPr>
+        <w:t>SonarQube</w:t>
+      </w:r>
+      <w:r>
+        <w:rPr>
+          <w:sz w:val="22"/>
+          <w:szCs w:val="22"/>
+        </w:rPr>
+        <w:t xml:space="preserve"> </w:t>
+      </w:r>
+      <w:r>
+        <w:rPr>
+          <w:sz w:val="22"/>
+          <w:szCs w:val="22"/>
+        </w:rPr>
+        <w:t xml:space="preserve">to </w:t>
+      </w:r>
+      <w:r>
+        <w:rPr>
+          <w:sz w:val="22"/>
+          <w:szCs w:val="22"/>
+        </w:rPr>
+        <w:t xml:space="preserve">perform automated code quality </w:t>
+      </w:r>
+      <w:r>
+        <w:rPr>
+          <w:b/>
+          <w:bCs/>
+          <w:sz w:val="22"/>
+          <w:szCs w:val="22"/>
+        </w:rPr>
+        <w:t>testing</w:t>
+      </w:r>
+      <w:r>
+        <w:rPr>
+          <w:sz w:val="22"/>
+          <w:szCs w:val="22"/>
+        </w:rPr>
+        <w:t xml:space="preserve"> </w:t>
+      </w:r>
+      <w:r>
+        <w:rPr>
+          <w:sz w:val="22"/>
+          <w:szCs w:val="22"/>
+        </w:rPr>
+        <w:t xml:space="preserve">and </w:t>
+      </w:r>
+      <w:r>
+        <w:rPr>
+          <w:b/>
+          <w:bCs/>
+          <w:sz w:val="22"/>
+          <w:szCs w:val="22"/>
+        </w:rPr>
+        <w:t>static</w:t>
+      </w:r>
+      <w:r>
+        <w:rPr>
+          <w:sz w:val="22"/>
+          <w:szCs w:val="22"/>
+        </w:rPr>
+        <w:t xml:space="preserve"> </w:t>
+      </w:r>
+      <w:r>
+        <w:rPr>
+          <w:b/>
+          <w:bCs/>
+          <w:sz w:val="22"/>
+          <w:szCs w:val="22"/>
+        </w:rPr>
+        <w:t>analysis</w:t>
+      </w:r>
+      <w:r>
+        <w:rPr>
+          <w:sz w:val="22"/>
+          <w:szCs w:val="22"/>
+        </w:rPr>
+        <w:t xml:space="preserve"> testing across </w:t>
+      </w:r>
+      <w:r>
+        <w:rPr>
+          <w:b/>
+          <w:bCs/>
+          <w:sz w:val="22"/>
+          <w:szCs w:val="22"/>
+        </w:rPr>
+        <w:t>Dev</w:t>
+      </w:r>
+      <w:r>
+        <w:rPr>
+          <w:sz w:val="22"/>
+          <w:szCs w:val="22"/>
+        </w:rPr>
+        <w:t xml:space="preserve">, </w:t>
+      </w:r>
+      <w:r>
+        <w:rPr>
+          <w:b/>
+          <w:bCs/>
+          <w:sz w:val="22"/>
+          <w:szCs w:val="22"/>
+        </w:rPr>
+        <w:t>UAT</w:t>
+      </w:r>
+      <w:r>
+        <w:rPr>
+          <w:sz w:val="22"/>
+          <w:szCs w:val="22"/>
+        </w:rPr>
+        <w:t xml:space="preserve">, and </w:t>
+      </w:r>
+      <w:r>
+        <w:rPr>
+          <w:b/>
+          <w:bCs/>
+          <w:sz w:val="22"/>
+          <w:szCs w:val="22"/>
+        </w:rPr>
+        <w:t>Production</w:t>
+      </w:r>
+      <w:r>
+        <w:rPr>
+          <w:sz w:val="22"/>
+          <w:szCs w:val="22"/>
+        </w:rPr>
+        <w:t xml:space="preserve"> environments, enforcing quality gates prior to deployment.</w:t>
+      </w:r>
+    </w:p>
+    <w:p>
+      <w:pPr>
+        <w:spacing w:line="240" w:lineRule="auto"/>
+        <w:rPr>
+          <w:sz w:val="22"/>
+          <w:szCs w:val="22"/>
+        </w:rPr>
+      </w:pPr>
+      <w:r>
+        <w:rPr>
+          <w:b/>
+          <w:bCs/>
+          <w:sz w:val="22"/>
+          <w:szCs w:val="22"/>
+        </w:rPr>
+        <w:t>Research Assistant | McMaster University, Computing and Software</w:t>
+      </w:r>
+      <w:r>
+        <w:rPr>
+          <w:sz w:val="22"/>
+          <w:szCs w:val="22"/>
+        </w:rPr>
+        <w:tab/>
+      </w:r>
+      <w:r>
+        <w:rPr>
+          <w:sz w:val="22"/>
+          <w:szCs w:val="22"/>
+        </w:rPr>
+        <w:t xml:space="preserve">    </w:t>
+      </w:r>
+      <w:r>
+        <w:rPr>
+          <w:i/>
+          <w:iCs/>
+          <w:sz w:val="22"/>
+          <w:szCs w:val="22"/>
+        </w:rPr>
+        <w:t>May 2023 – Aug 2023</w:t>
+      </w:r>
+    </w:p>
+    <w:p>
+      <w:pPr>
+        <w:numPr>
+          <w:ilvl w:val="0"/>
+          <w:numId w:val="2"/>
+        </w:numPr>
+        <w:spacing w:line="240" w:lineRule="auto"/>
+        <w:rPr>
+          <w:sz w:val="22"/>
+          <w:szCs w:val="22"/>
+        </w:rPr>
+      </w:pPr>
+      <w:r>
+        <w:rPr>
+          <w:sz w:val="22"/>
+          <w:szCs w:val="22"/>
+        </w:rPr>
         <w:t xml:space="preserve">Worked with Dr. Stephen Kelly to research evolving adaptable control policies using </w:t>
       </w:r>
       <w:r>
@@ -941,19 +1258,76 @@
           <w:sz w:val="22"/>
           <w:szCs w:val="22"/>
         </w:rPr>
-        <w:t xml:space="preserve">machine </w:t>
-      </w:r>
-      <w:proofErr w:type="gramStart"/>
-      <w:r>
-        <w:rPr>
-          <w:b/>
-          <w:bCs/>
-          <w:sz w:val="22"/>
-          <w:szCs w:val="22"/>
-        </w:rPr>
-        <w:t>learning</w:t>
-      </w:r>
-      <w:proofErr w:type="gramEnd"/>
+        <w:t>machine learning</w:t>
+      </w:r>
+    </w:p>
+    <w:p>
+      <w:pPr>
+        <w:numPr>
+          <w:ilvl w:val="0"/>
+          <w:numId w:val="2"/>
+        </w:numPr>
+        <w:spacing w:line="240" w:lineRule="auto"/>
+        <w:rPr>
+          <w:sz w:val="22"/>
+          <w:szCs w:val="22"/>
+        </w:rPr>
+      </w:pPr>
+      <w:r>
+        <w:rPr>
+          <w:sz w:val="22"/>
+          <w:szCs w:val="22"/>
+        </w:rPr>
+        <w:t xml:space="preserve">Following Darwin’s Law of Natural Selection, developed and </w:t>
+      </w:r>
+      <w:r>
+        <w:rPr>
+          <w:b/>
+          <w:bCs/>
+          <w:sz w:val="22"/>
+          <w:szCs w:val="22"/>
+        </w:rPr>
+        <w:t>trained</w:t>
+      </w:r>
+      <w:r>
+        <w:rPr>
+          <w:sz w:val="22"/>
+          <w:szCs w:val="22"/>
+        </w:rPr>
+        <w:t xml:space="preserve"> multiple generation of </w:t>
+      </w:r>
+      <w:r>
+        <w:rPr>
+          <w:b/>
+          <w:bCs/>
+          <w:sz w:val="22"/>
+          <w:szCs w:val="22"/>
+        </w:rPr>
+        <w:t>AI agents</w:t>
+      </w:r>
+      <w:r>
+        <w:rPr>
+          <w:sz w:val="22"/>
+          <w:szCs w:val="22"/>
+        </w:rPr>
+        <w:t xml:space="preserve"> to solve various tasks using </w:t>
+      </w:r>
+      <w:r>
+        <w:rPr>
+          <w:b/>
+          <w:bCs/>
+          <w:sz w:val="22"/>
+          <w:szCs w:val="22"/>
+        </w:rPr>
+        <w:t>reinforcement learning</w:t>
+      </w:r>
+      <w:r>
+        <w:rPr>
+          <w:sz w:val="22"/>
+          <w:szCs w:val="22"/>
+        </w:rPr>
+        <w:t>.</w:t>
+      </w:r>
     </w:p>
     <w:p>
       <w:pPr>
@@ -1087,6 +1461,7 @@
           <w:szCs w:val="22"/>
         </w:rPr>
       </w:pPr>
+      <w:proofErr w:type="spellStart"/>
       <w:r>
         <w:rPr>
           <w:b/>
@@ -1096,6 +1471,7 @@
         </w:rPr>
         <w:t>Groq</w:t>
       </w:r>
+      <w:proofErr w:type="spellEnd"/>
       <w:r>
         <w:rPr>
           <w:b/>
@@ -1114,6 +1490,7 @@
         </w:rPr>
         <w:t xml:space="preserve">, </w:t>
       </w:r>
+      <w:proofErr w:type="spellStart"/>
       <w:r>
         <w:rPr>
           <w:i/>
@@ -1123,6 +1500,7 @@
         </w:rPr>
         <w:t>Groq</w:t>
       </w:r>
+      <w:proofErr w:type="spellEnd"/>
       <w:r>
         <w:rPr>
           <w:b/>
@@ -1227,6 +1605,7 @@
         </w:rPr>
         <w:t xml:space="preserve"> an end-to-end </w:t>
       </w:r>
+      <w:proofErr w:type="spellStart"/>
       <w:r>
         <w:rPr>
           <w:b/>
@@ -1236,6 +1615,7 @@
         </w:rPr>
         <w:t>genAI</w:t>
       </w:r>
+      <w:proofErr w:type="spellEnd"/>
       <w:r>
         <w:rPr>
           <w:sz w:val="22"/>
@@ -1243,14 +1623,25 @@
         </w:rPr>
         <w:t xml:space="preserve"> pipeline using the </w:t>
       </w:r>
-      <w:r>
-        <w:rPr>
-          <w:b/>
-          <w:bCs/>
-          <w:sz w:val="22"/>
-          <w:szCs w:val="22"/>
-        </w:rPr>
-        <w:t>Groq SDK (llama-3.3-70b)</w:t>
+      <w:proofErr w:type="spellStart"/>
+      <w:r>
+        <w:rPr>
+          <w:b/>
+          <w:bCs/>
+          <w:sz w:val="22"/>
+          <w:szCs w:val="22"/>
+        </w:rPr>
+        <w:t>Groq</w:t>
+      </w:r>
+      <w:proofErr w:type="spellEnd"/>
+      <w:r>
+        <w:rPr>
+          <w:b/>
+          <w:bCs/>
+          <w:sz w:val="22"/>
+          <w:szCs w:val="22"/>
+        </w:rPr>
+        <w:t xml:space="preserve"> SDK (llama-3.3-70b)</w:t>
       </w:r>
       <w:r>
         <w:rPr>
@@ -1333,293 +1724,6 @@
           <w:szCs w:val="22"/>
         </w:rPr>
         <w:t>prompts.</w:t>
-      </w:r>
-    </w:p>
-    <w:p>
-      <w:pPr>
-        <w:spacing w:line="240" w:lineRule="auto"/>
-        <w:rPr>
-          <w:b/>
-          <w:bCs/>
-          <w:sz w:val="22"/>
-          <w:szCs w:val="22"/>
-        </w:rPr>
-      </w:pPr>
-      <w:r>
-        <w:rPr>
-          <w:b/>
-          <w:bCs/>
-          <w:sz w:val="22"/>
-          <w:szCs w:val="22"/>
-        </w:rPr>
-        <w:t>Expense Sheet Combiner</w:t>
-      </w:r>
-      <w:r>
-        <w:rPr>
-          <w:b/>
-          <w:bCs/>
-          <w:sz w:val="22"/>
-          <w:szCs w:val="22"/>
-        </w:rPr>
-        <w:t xml:space="preserve">, </w:t>
-      </w:r>
-      <w:r>
-        <w:rPr>
-          <w:i/>
-          <w:iCs/>
-          <w:sz w:val="22"/>
-          <w:szCs w:val="22"/>
-        </w:rPr>
-        <w:t>Python</w:t>
-      </w:r>
-      <w:r>
-        <w:rPr>
-          <w:b/>
-          <w:bCs/>
-          <w:sz w:val="22"/>
-          <w:szCs w:val="22"/>
-        </w:rPr>
-        <w:t xml:space="preserve">, </w:t>
-      </w:r>
-      <w:r>
-        <w:rPr>
-          <w:i/>
-          <w:iCs/>
-          <w:sz w:val="22"/>
-          <w:szCs w:val="22"/>
-        </w:rPr>
-        <w:t>Bash</w:t>
-      </w:r>
-      <w:r>
-        <w:rPr>
-          <w:i/>
-          <w:iCs/>
-          <w:sz w:val="22"/>
-          <w:szCs w:val="22"/>
-        </w:rPr>
-        <w:tab/>
-      </w:r>
-      <w:r>
-        <w:rPr>
-          <w:i/>
-          <w:iCs/>
-          <w:sz w:val="22"/>
-          <w:szCs w:val="22"/>
-        </w:rPr>
-        <w:tab/>
-      </w:r>
-      <w:r>
-        <w:rPr>
-          <w:i/>
-          <w:iCs/>
-          <w:sz w:val="22"/>
-          <w:szCs w:val="22"/>
-        </w:rPr>
-        <w:tab/>
-      </w:r>
-      <w:r>
-        <w:rPr>
-          <w:i/>
-          <w:iCs/>
-          <w:sz w:val="22"/>
-          <w:szCs w:val="22"/>
-        </w:rPr>
-        <w:tab/>
-      </w:r>
-      <w:r>
-        <w:rPr>
-          <w:i/>
-          <w:iCs/>
-          <w:sz w:val="22"/>
-          <w:szCs w:val="22"/>
-        </w:rPr>
-        <w:tab/>
-      </w:r>
-      <w:r>
-        <w:rPr>
-          <w:i/>
-          <w:iCs/>
-          <w:sz w:val="22"/>
-          <w:szCs w:val="22"/>
-        </w:rPr>
-        <w:tab/>
-        <w:t xml:space="preserve">          </w:t>
-      </w:r>
-      <w:r>
-        <w:rPr>
-          <w:i/>
-          <w:iCs/>
-          <w:sz w:val="22"/>
-          <w:szCs w:val="22"/>
-        </w:rPr>
-        <w:t xml:space="preserve"> Dec 2024</w:t>
-      </w:r>
-    </w:p>
-    <w:p>
-      <w:pPr>
-        <w:pStyle w:val="ListParagraph"/>
-        <w:numPr>
-          <w:ilvl w:val="0"/>
-          <w:numId w:val="11"/>
-        </w:numPr>
-        <w:spacing w:line="240" w:lineRule="auto"/>
-        <w:ind w:left="714" w:hanging="357"/>
-        <w:contextualSpacing w:val="0"/>
-      </w:pPr>
-      <w:r>
-        <w:rPr>
-          <w:sz w:val="22"/>
-          <w:szCs w:val="22"/>
-        </w:rPr>
-        <w:t>B</w:t>
-      </w:r>
-      <w:r>
-        <w:rPr>
-          <w:sz w:val="22"/>
-          <w:szCs w:val="22"/>
-        </w:rPr>
-        <w:t xml:space="preserve">uilt a </w:t>
-      </w:r>
-      <w:r>
-        <w:rPr>
-          <w:b/>
-          <w:bCs/>
-          <w:sz w:val="22"/>
-          <w:szCs w:val="22"/>
-        </w:rPr>
-        <w:t>Python</w:t>
-      </w:r>
-      <w:r>
-        <w:rPr>
-          <w:sz w:val="22"/>
-          <w:szCs w:val="22"/>
-        </w:rPr>
-        <w:t xml:space="preserve"> </w:t>
-      </w:r>
-      <w:r>
-        <w:rPr>
-          <w:b/>
-          <w:bCs/>
-          <w:sz w:val="22"/>
-          <w:szCs w:val="22"/>
-        </w:rPr>
-        <w:t>automation tool</w:t>
-      </w:r>
-      <w:r>
-        <w:rPr>
-          <w:sz w:val="22"/>
-          <w:szCs w:val="22"/>
-        </w:rPr>
-        <w:t xml:space="preserve"> to combine and standardize transaction data from </w:t>
-      </w:r>
-      <w:r>
-        <w:rPr>
-          <w:sz w:val="22"/>
-          <w:szCs w:val="22"/>
-        </w:rPr>
-        <w:t xml:space="preserve">my various </w:t>
-      </w:r>
-      <w:r>
-        <w:rPr>
-          <w:sz w:val="22"/>
-          <w:szCs w:val="22"/>
-        </w:rPr>
-        <w:t>bank and credit card statements</w:t>
-      </w:r>
-      <w:r>
-        <w:rPr>
-          <w:sz w:val="22"/>
-          <w:szCs w:val="22"/>
-        </w:rPr>
-        <w:t>.</w:t>
-      </w:r>
-    </w:p>
-    <w:p>
-      <w:pPr>
-        <w:pStyle w:val="ListParagraph"/>
-        <w:numPr>
-          <w:ilvl w:val="0"/>
-          <w:numId w:val="11"/>
-        </w:numPr>
-        <w:spacing w:line="240" w:lineRule="auto"/>
-        <w:ind w:left="714" w:hanging="357"/>
-        <w:contextualSpacing w:val="0"/>
-      </w:pPr>
-      <w:r>
-        <w:rPr>
-          <w:sz w:val="22"/>
-          <w:szCs w:val="22"/>
-        </w:rPr>
-        <w:t xml:space="preserve">Used </w:t>
-      </w:r>
-      <w:r>
-        <w:rPr>
-          <w:b/>
-          <w:bCs/>
-          <w:sz w:val="22"/>
-          <w:szCs w:val="22"/>
-        </w:rPr>
-        <w:t>Pandas</w:t>
-      </w:r>
-      <w:r>
-        <w:rPr>
-          <w:sz w:val="22"/>
-          <w:szCs w:val="22"/>
-        </w:rPr>
-        <w:t xml:space="preserve"> and </w:t>
-      </w:r>
-      <w:r>
-        <w:rPr>
-          <w:b/>
-          <w:bCs/>
-          <w:sz w:val="22"/>
-          <w:szCs w:val="22"/>
-        </w:rPr>
-        <w:t>NumPy</w:t>
-      </w:r>
-      <w:r>
-        <w:rPr>
-          <w:sz w:val="22"/>
-          <w:szCs w:val="22"/>
-        </w:rPr>
-        <w:t xml:space="preserve"> to clean, reformat, and organize expenses by month and date into a single</w:t>
-      </w:r>
-      <w:r>
-        <w:rPr>
-          <w:sz w:val="22"/>
-          <w:szCs w:val="22"/>
-        </w:rPr>
-        <w:t xml:space="preserve"> master</w:t>
-      </w:r>
-      <w:r>
-        <w:rPr>
-          <w:sz w:val="22"/>
-          <w:szCs w:val="22"/>
-        </w:rPr>
-        <w:t xml:space="preserve"> </w:t>
-      </w:r>
-      <w:r>
-        <w:rPr>
-          <w:b/>
-          <w:bCs/>
-          <w:sz w:val="22"/>
-          <w:szCs w:val="22"/>
-        </w:rPr>
-        <w:t>Excel</w:t>
-      </w:r>
-      <w:r>
-        <w:rPr>
-          <w:sz w:val="22"/>
-          <w:szCs w:val="22"/>
-        </w:rPr>
-        <w:t xml:space="preserve"> sheet</w:t>
-      </w:r>
-      <w:r>
-        <w:rPr>
-          <w:sz w:val="22"/>
-          <w:szCs w:val="22"/>
-        </w:rPr>
-        <w:t>.</w:t>
       </w:r>
     </w:p>
     <w:sectPr>
@@ -1633,7 +1737,7 @@
 </file>
 
 <file path=word/numbering.xml><?xml version="1.0" encoding="utf-8"?>
-<w:numbering xmlns:wpc="http://schemas.microsoft.com/office/word/2010/wordprocessingCanvas" xmlns:cx="http://schemas.microsoft.com/office/drawing/2014/chartex" xmlns:cx1="http://schemas.microsoft.com/office/drawing/2015/9/8/chartex" xmlns:cx2="http://schemas.microsoft.com/office/drawing/2015/10/21/chartex" xmlns:cx3="http://schemas.microsoft.com/office/drawing/2016/5/9/chartex" xmlns:cx4="http://schemas.microsoft.com/office/drawing/2016/5/10/chartex" xmlns:cx5="http://schemas.microsoft.com/office/drawing/2016/5/11/chartex" xmlns:cx6="http://schemas.microsoft.com/office/drawing/2016/5/12/chartex" xmlns:cx7="http://schemas.microsoft.com/office/drawing/2016/5/13/chartex" xmlns:cx8="http://schemas.microsoft.com/office/drawing/2016/5/14/chartex" xmlns:mc="http://schemas.openxmlformats.org/markup-compatibility/2006" xmlns:aink="http://schemas.microsoft.com/office/drawing/2016/ink" xmlns:am3d="http://schemas.microsoft.com/office/drawing/2017/model3d" xmlns:o="urn:schemas-microsoft-com:office:office" xmlns:oel="http://schemas.microsoft.com/office/2019/extlst" xmlns:r="http://schemas.openxmlformats.org/officeDocument/2006/relationships" xmlns:m="http://schemas.openxmlformats.org/officeDocument/2006/math" xmlns:v="urn:schemas-microsoft-com:vml" xmlns:wp14="http://schemas.microsoft.com/office/word/2010/wordprocessingDrawing" xmlns:wp="http://schemas.openxmlformats.org/drawingml/2006/wordprocessingDrawing" xmlns:w10="urn:schemas-microsoft-com:office:word" xmlns:w="http://schemas.openxmlformats.org/wordprocessingml/2006/main" xmlns:w14="http://schemas.microsoft.com/office/word/2010/wordml" xmlns:w15="http://schemas.microsoft.com/office/word/2012/wordml" xmlns:w16cex="http://schemas.microsoft.com/office/word/2018/wordml/cex" xmlns:w16cid="http://schemas.microsoft.com/office/word/2016/wordml/cid" xmlns:w16="http://schemas.microsoft.com/office/word/2018/wordml" xmlns:w16sdtdh="http://schemas.microsoft.com/office/word/2020/wordml/sdtdatahash" xmlns:w16se="http://schemas.microsoft.com/office/word/2015/wordml/symex" xmlns:wpg="http://schemas.microsoft.com/office/word/2010/wordprocessingGroup" xmlns:wpi="http://schemas.microsoft.com/office/word/2010/wordprocessingInk" xmlns:wne="http://schemas.microsoft.com/office/word/2006/wordml" xmlns:wps="http://schemas.microsoft.com/office/word/2010/wordprocessingShape" mc:Ignorable="w14 w15 w16se w16cid w16 w16cex w16sdtdh wp14">
+<w:numbering xmlns:wpc="http://schemas.microsoft.com/office/word/2010/wordprocessingCanvas" xmlns:cx="http://schemas.microsoft.com/office/drawing/2014/chartex" xmlns:cx1="http://schemas.microsoft.com/office/drawing/2015/9/8/chartex" xmlns:cx2="http://schemas.microsoft.com/office/drawing/2015/10/21/chartex" xmlns:cx3="http://schemas.microsoft.com/office/drawing/2016/5/9/chartex" xmlns:cx4="http://schemas.microsoft.com/office/drawing/2016/5/10/chartex" xmlns:cx5="http://schemas.microsoft.com/office/drawing/2016/5/11/chartex" xmlns:cx6="http://schemas.microsoft.com/office/drawing/2016/5/12/chartex" xmlns:cx7="http://schemas.microsoft.com/office/drawing/2016/5/13/chartex" xmlns:cx8="http://schemas.microsoft.com/office/drawing/2016/5/14/chartex" xmlns:mc="http://schemas.openxmlformats.org/markup-compatibility/2006" xmlns:aink="http://schemas.microsoft.com/office/drawing/2016/ink" xmlns:am3d="http://schemas.microsoft.com/office/drawing/2017/model3d" xmlns:o="urn:schemas-microsoft-com:office:office" xmlns:oel="http://schemas.microsoft.com/office/2019/extlst" xmlns:r="http://schemas.openxmlformats.org/officeDocument/2006/relationships" xmlns:m="http://schemas.openxmlformats.org/officeDocument/2006/math" xmlns:v="urn:schemas-microsoft-com:vml" xmlns:wp14="http://schemas.microsoft.com/office/word/2010/wordprocessingDrawing" xmlns:wp="http://schemas.openxmlformats.org/drawingml/2006/wordprocessingDrawing" xmlns:w10="urn:schemas-microsoft-com:office:word" xmlns:w="http://schemas.openxmlformats.org/wordprocessingml/2006/main" xmlns:w14="http://schemas.microsoft.com/office/word/2010/wordml" xmlns:w15="http://schemas.microsoft.com/office/word/2012/wordml" xmlns:w16cex="http://schemas.microsoft.com/office/word/2018/wordml/cex" xmlns:w16cid="http://schemas.microsoft.com/office/word/2016/wordml/cid" xmlns:w16="http://schemas.microsoft.com/office/word/2018/wordml" xmlns:w16du="http://schemas.microsoft.com/office/word/2023/wordml/word16du" xmlns:w16sdtdh="http://schemas.microsoft.com/office/word/2020/wordml/sdtdatahash" xmlns:w16sdtfl="http://schemas.microsoft.com/office/word/2024/wordml/sdtformatlock" xmlns:w16se="http://schemas.microsoft.com/office/word/2015/wordml/symex" xmlns:wpg="http://schemas.microsoft.com/office/word/2010/wordprocessingGroup" xmlns:wpi="http://schemas.microsoft.com/office/word/2010/wordprocessingInk" xmlns:wne="http://schemas.microsoft.com/office/word/2006/wordml" xmlns:wps="http://schemas.microsoft.com/office/word/2010/wordprocessingShape" mc:Ignorable="w14 w15 w16se w16cid w16 w16cex w16sdtdh w16sdtfl w16du wp14">
   <w:abstractNum w:abstractNumId="0" w15:restartNumberingAfterBreak="0">
     <w:nsid w:val="0FB96C81"/>
     <w:multiLevelType w:val="hybridMultilevel"/>
@@ -2914,7 +3018,7 @@
 </file>
 
 <file path=word/styles.xml><?xml version="1.0" encoding="utf-8"?>
-<w:styles xmlns:mc="http://schemas.openxmlformats.org/markup-compatibility/2006" xmlns:r="http://schemas.openxmlformats.org/officeDocument/2006/relationships" xmlns:w="http://schemas.openxmlformats.org/wordprocessingml/2006/main" xmlns:w14="http://schemas.microsoft.com/office/word/2010/wordml" xmlns:w15="http://schemas.microsoft.com/office/word/2012/wordml" xmlns:w16cex="http://schemas.microsoft.com/office/word/2018/wordml/cex" xmlns:w16cid="http://schemas.microsoft.com/office/word/2016/wordml/cid" xmlns:w16="http://schemas.microsoft.com/office/word/2018/wordml" xmlns:w16sdtdh="http://schemas.microsoft.com/office/word/2020/wordml/sdtdatahash" xmlns:w16se="http://schemas.microsoft.com/office/word/2015/wordml/symex" mc:Ignorable="w14 w15 w16se w16cid w16 w16cex w16sdtdh">
+<w:styles xmlns:mc="http://schemas.openxmlformats.org/markup-compatibility/2006" xmlns:r="http://schemas.openxmlformats.org/officeDocument/2006/relationships" xmlns:w="http://schemas.openxmlformats.org/wordprocessingml/2006/main" xmlns:w14="http://schemas.microsoft.com/office/word/2010/wordml" xmlns:w15="http://schemas.microsoft.com/office/word/2012/wordml" xmlns:w16cex="http://schemas.microsoft.com/office/word/2018/wordml/cex" xmlns:w16cid="http://schemas.microsoft.com/office/word/2016/wordml/cid" xmlns:w16="http://schemas.microsoft.com/office/word/2018/wordml" xmlns:w16du="http://schemas.microsoft.com/office/word/2023/wordml/word16du" xmlns:w16sdtdh="http://schemas.microsoft.com/office/word/2020/wordml/sdtdatahash" xmlns:w16sdtfl="http://schemas.microsoft.com/office/word/2024/wordml/sdtformatlock" xmlns:w16se="http://schemas.microsoft.com/office/word/2015/wordml/symex" mc:Ignorable="w14 w15 w16se w16cid w16 w16cex w16sdtdh w16sdtfl w16du">
   <w:docDefaults>
     <w:rPrDefault>
       <w:rPr>
